--- a/Тестирование fundist/Мануалы/Вопросы !!!.docx
+++ b/Тестирование fundist/Мануалы/Вопросы !!!.docx
@@ -29,15 +29,7 @@
         </w:numPr>
       </w:pPr>
       <w:r>
-        <w:t xml:space="preserve">Кто такие </w:t>
-      </w:r>
-      <w:proofErr w:type="spellStart"/>
-      <w:r>
-        <w:t>афиллейты</w:t>
-      </w:r>
-      <w:proofErr w:type="spellEnd"/>
-      <w:r>
-        <w:t xml:space="preserve"> (партнеры) и каким образом ведется учет зарегистрированных пользователей от них</w:t>
+        <w:t>Кто такие афиллейты (партнеры) и каким образом ведется учет зарегистрированных пользователей от них</w:t>
       </w:r>
       <w:r>
         <w:t>?</w:t>
@@ -55,39 +47,7 @@
         <w:t>В бонусах для описаний условий используются метки</w:t>
       </w:r>
       <w:r>
-        <w:t>[</w:t>
-      </w:r>
-      <w:proofErr w:type="spellStart"/>
-      <w:r>
-        <w:t>Event</w:t>
-      </w:r>
-      <w:proofErr w:type="spellEnd"/>
-      <w:r>
-        <w:t>], [</w:t>
-      </w:r>
-      <w:proofErr w:type="spellStart"/>
-      <w:r>
-        <w:t>BonusTarget</w:t>
-      </w:r>
-      <w:proofErr w:type="spellEnd"/>
-      <w:r>
-        <w:t>], [</w:t>
-      </w:r>
-      <w:proofErr w:type="spellStart"/>
-      <w:r>
-        <w:t>Wagering</w:t>
-      </w:r>
-      <w:proofErr w:type="spellEnd"/>
-      <w:r>
-        <w:t>], [</w:t>
-      </w:r>
-      <w:proofErr w:type="spellStart"/>
-      <w:r>
-        <w:t>Expire</w:t>
-      </w:r>
-      <w:proofErr w:type="spellEnd"/>
-      <w:r>
-        <w:t>]</w:t>
+        <w:t>[Event], [BonusTarget], [Wagering], [Expire]</w:t>
       </w:r>
       <w:r>
         <w:t>. Нужно</w:t>
@@ -129,23 +89,7 @@
         </w:numPr>
       </w:pPr>
       <w:r>
-        <w:t xml:space="preserve">В каком месте, например в </w:t>
-      </w:r>
-      <w:proofErr w:type="spellStart"/>
-      <w:r>
-        <w:t>грандрио</w:t>
-      </w:r>
-      <w:proofErr w:type="spellEnd"/>
-      <w:r>
-        <w:t xml:space="preserve">, используется короткое описание бонуса. </w:t>
-      </w:r>
-      <w:proofErr w:type="gramStart"/>
-      <w:r>
-        <w:t>Заполняю это поле и не вижу где оно отображается</w:t>
-      </w:r>
-      <w:proofErr w:type="gramEnd"/>
-      <w:r>
-        <w:t>.</w:t>
+        <w:t>В каком месте, например в грандрио, используется короткое описание бонуса. Заполняю это поле и не вижу где оно отображается.</w:t>
       </w:r>
     </w:p>
     <w:p>
@@ -156,6 +100,15 @@
           <w:numId w:val="4"/>
         </w:numPr>
       </w:pPr>
+      <w:r>
+        <w:t>В настройках бонуса, в полях бюджет и начислено можно редактировать суммы. С бюджетом понятно, возникают ситуации, в которых его необходимо откорректировать. А вот для чего активно для редактирования поле «Начислено»</w:t>
+      </w:r>
+      <w:r>
+        <w:rPr>
+          <w:lang w:val="en-US"/>
+        </w:rPr>
+        <w:t>?</w:t>
+      </w:r>
       <w:bookmarkStart w:id="0" w:name="_GoBack"/>
       <w:bookmarkEnd w:id="0"/>
     </w:p>
@@ -1046,7 +999,7 @@
         <a:sysClr val="windowText" lastClr="000000"/>
       </a:dk1>
       <a:lt1>
-        <a:sysClr val="window" lastClr="FFFFFF"/>
+        <a:sysClr val="window" lastClr="D9DAD3"/>
       </a:lt1>
       <a:dk2>
         <a:srgbClr val="1F497D"/>

--- a/Тестирование fundist/Мануалы/Вопросы !!!.docx
+++ b/Тестирование fundist/Мануалы/Вопросы !!!.docx
@@ -47,13 +47,74 @@
         <w:t>В бонусах для описаний условий используются метки</w:t>
       </w:r>
       <w:r>
-        <w:t>[Event], [BonusTarget], [Wagering], [Expire]</w:t>
+        <w:t>[</w:t>
+      </w:r>
+      <w:proofErr w:type="spellStart"/>
+      <w:r>
+        <w:t>Event</w:t>
+      </w:r>
+      <w:proofErr w:type="spellEnd"/>
+      <w:r>
+        <w:t>], [</w:t>
+      </w:r>
+      <w:proofErr w:type="spellStart"/>
+      <w:r>
+        <w:t>BonusTarget</w:t>
+      </w:r>
+      <w:proofErr w:type="spellEnd"/>
+      <w:r>
+        <w:t>], [</w:t>
+      </w:r>
+      <w:proofErr w:type="spellStart"/>
+      <w:r>
+        <w:t>Wagering</w:t>
+      </w:r>
+      <w:proofErr w:type="spellEnd"/>
+      <w:r>
+        <w:t>], [</w:t>
+      </w:r>
+      <w:proofErr w:type="spellStart"/>
+      <w:r>
+        <w:t>Expire</w:t>
+      </w:r>
+      <w:proofErr w:type="spellEnd"/>
+      <w:r>
+        <w:t>]</w:t>
+      </w:r>
+      <w:r>
+        <w:t>…</w:t>
       </w:r>
       <w:r>
         <w:t>. Нужно</w:t>
       </w:r>
       <w:r>
-        <w:t xml:space="preserve"> описать ситуацию, когда использование меток необходимо. В чем оно значительно упрощает задачу и почему не п</w:t>
+        <w:t xml:space="preserve"> описать ситуацию, когда исп</w:t>
+      </w:r>
+      <w:r>
+        <w:t>ользование меток необходимо</w:t>
+      </w:r>
+      <w:proofErr w:type="gramStart"/>
+      <w:r>
+        <w:t>.</w:t>
+      </w:r>
+      <w:proofErr w:type="gramEnd"/>
+      <w:r>
+        <w:t xml:space="preserve"> Ч</w:t>
+      </w:r>
+      <w:r>
+        <w:t xml:space="preserve">ем оно </w:t>
+      </w:r>
+      <w:r>
+        <w:t xml:space="preserve">в </w:t>
+      </w:r>
+      <w:r>
+        <w:t>значительно</w:t>
+      </w:r>
+      <w:r>
+        <w:t xml:space="preserve">й мере </w:t>
+      </w:r>
+      <w:r>
+        <w:t>упрощает задачу и почему не п</w:t>
       </w:r>
       <w:r>
         <w:t>роще использовать простой текст</w:t>
@@ -77,7 +138,22 @@
         <w:t xml:space="preserve"> </w:t>
       </w:r>
       <w:r>
-        <w:t>можно загружать картинки для бонуса. Какие ограничения существуют для картинок (размер, расширение)</w:t>
+        <w:t>можно загру</w:t>
+      </w:r>
+      <w:r>
+        <w:t>жать картинки для бонуса</w:t>
+      </w:r>
+      <w:r>
+        <w:t>?</w:t>
+      </w:r>
+      <w:r>
+        <w:t xml:space="preserve"> Какие ограничения существуют для картинок (размер, расширение)</w:t>
+      </w:r>
+      <w:r>
+        <w:rPr>
+          <w:lang w:val="en-US"/>
+        </w:rPr>
+        <w:t>?</w:t>
       </w:r>
     </w:p>
     <w:p>
@@ -89,7 +165,27 @@
         </w:numPr>
       </w:pPr>
       <w:r>
-        <w:t>В каком месте, например в грандрио, используется короткое описание бонуса. Заполняю это поле и не вижу где оно отображается.</w:t>
+        <w:t xml:space="preserve">В каком месте, например в грандрио, используется короткое описание бонуса. </w:t>
+      </w:r>
+      <w:proofErr w:type="gramStart"/>
+      <w:r>
+        <w:t xml:space="preserve">Заполняю это поле </w:t>
+      </w:r>
+      <w:r>
+        <w:t xml:space="preserve">в бонусе </w:t>
+      </w:r>
+      <w:r>
+        <w:t xml:space="preserve">в дополнительных данных </w:t>
+      </w:r>
+      <w:r>
+        <w:t>и не вижу где оно отображается</w:t>
+      </w:r>
+      <w:proofErr w:type="gramEnd"/>
+      <w:r>
+        <w:t xml:space="preserve"> для игрока</w:t>
+      </w:r>
+      <w:r>
+        <w:t>.</w:t>
       </w:r>
     </w:p>
     <w:p>
@@ -104,13 +200,99 @@
         <w:t>В настройках бонуса, в полях бюджет и начислено можно редактировать суммы. С бюджетом понятно, возникают ситуации, в которых его необходимо откорректировать. А вот для чего активно для редактирования поле «Начислено»</w:t>
       </w:r>
       <w:r>
+        <w:t>?</w:t>
+      </w:r>
+      <w:r>
+        <w:t xml:space="preserve">  Когда мы меняем это поле, то какую информацию дает его содержимое</w:t>
+      </w:r>
+      <w:r>
+        <w:t xml:space="preserve"> после изменения</w:t>
+      </w:r>
+      <w:bookmarkStart w:id="0" w:name="_GoBack"/>
+      <w:bookmarkEnd w:id="0"/>
+      <w:r>
+        <w:t>?</w:t>
+      </w:r>
+    </w:p>
+    <w:p>
+      <w:pPr>
+        <w:pStyle w:val="a3"/>
+        <w:numPr>
+          <w:ilvl w:val="0"/>
+          <w:numId w:val="4"/>
+        </w:numPr>
+      </w:pPr>
+      <w:r>
+        <w:t>Поле «Всего начислено» изменяется только при активации бонуса</w:t>
+      </w:r>
+      <w:r>
+        <w:t>, когда наступило  событие</w:t>
+      </w:r>
+      <w:r>
+        <w:t xml:space="preserve"> или есть ещё другие варианты его изменения</w:t>
+      </w:r>
+      <w:r>
+        <w:t>?</w:t>
+      </w:r>
+    </w:p>
+    <w:p>
+      <w:pPr>
+        <w:pStyle w:val="a3"/>
+        <w:numPr>
+          <w:ilvl w:val="0"/>
+          <w:numId w:val="4"/>
+        </w:numPr>
+      </w:pPr>
+      <w:r>
+        <w:t>При зачислении в качестве бонуса очков лояльности, очков опыта и свободных раундов должен ли списываться бюджет бонуса и если должен, то по какой формуле</w:t>
+      </w:r>
+      <w:r>
+        <w:t>?</w:t>
+      </w:r>
+    </w:p>
+    <w:p>
+      <w:pPr>
+        <w:pStyle w:val="a3"/>
+        <w:numPr>
+          <w:ilvl w:val="0"/>
+          <w:numId w:val="4"/>
+        </w:numPr>
+      </w:pPr>
+      <w:r>
+        <w:t xml:space="preserve">Как правильно должен работать бонус </w:t>
+      </w:r>
+      <w:r>
+        <w:t xml:space="preserve">с событием </w:t>
+      </w:r>
+      <w:r>
+        <w:t>«Регистрация»</w:t>
+      </w:r>
+      <w:r>
+        <w:t>:</w:t>
+      </w:r>
+      <w:r>
+        <w:t xml:space="preserve">  Где его можно увидеть, как на него подписать игрока и как игрок его должен активировать</w:t>
+      </w:r>
+      <w:r>
+        <w:t>? (</w:t>
+      </w:r>
+      <w:r>
+        <w:t xml:space="preserve">на примере </w:t>
+      </w:r>
+      <w:proofErr w:type="spellStart"/>
+      <w:r>
         <w:rPr>
           <w:lang w:val="en-US"/>
         </w:rPr>
-        <w:t>?</w:t>
-      </w:r>
-      <w:bookmarkStart w:id="0" w:name="_GoBack"/>
-      <w:bookmarkEnd w:id="0"/>
+        <w:t>grandrio</w:t>
+      </w:r>
+      <w:proofErr w:type="spellEnd"/>
+      <w:r>
+        <w:rPr>
+          <w:lang w:val="en-US"/>
+        </w:rPr>
+        <w:t>)</w:t>
+      </w:r>
     </w:p>
     <w:sectPr>
       <w:pgSz w:w="11906" w:h="16838"/>
@@ -999,7 +1181,7 @@
         <a:sysClr val="windowText" lastClr="000000"/>
       </a:dk1>
       <a:lt1>
-        <a:sysClr val="window" lastClr="D9DAD3"/>
+        <a:sysClr val="window" lastClr="FFFFFF"/>
       </a:lt1>
       <a:dk2>
         <a:srgbClr val="1F497D"/>
